--- a/ERP/Propuesta/UC/Vendedor/UC-001-Ventas.docx
+++ b/ERP/Propuesta/UC/Vendedor/UC-001-Ventas.docx
@@ -5,19 +5,20 @@
     <w:tbl>
       <w:tblPr>
         <w:tblStyle w:val="Tablaconcuadrcula"/>
-        <w:tblW w:w="11199" w:type="dxa"/>
+        <w:tblW w:w="11453" w:type="dxa"/>
         <w:tblInd w:w="-1139" w:type="dxa"/>
+        <w:tblLayout w:type="fixed"/>
         <w:tblLook w:val="04A0"/>
       </w:tblPr>
       <w:tblGrid>
-        <w:gridCol w:w="1451"/>
-        <w:gridCol w:w="2540"/>
-        <w:gridCol w:w="7208"/>
+        <w:gridCol w:w="1395"/>
+        <w:gridCol w:w="2180"/>
+        <w:gridCol w:w="7878"/>
       </w:tblGrid>
       <w:tr>
         <w:tc>
           <w:tcPr>
-            <w:tcW w:w="1560" w:type="dxa"/>
+            <w:tcW w:w="1395" w:type="dxa"/>
           </w:tcPr>
           <w:p>
             <w:r>
@@ -27,7 +28,7 @@
         </w:tc>
         <w:tc>
           <w:tcPr>
-            <w:tcW w:w="9639" w:type="dxa"/>
+            <w:tcW w:w="10058" w:type="dxa"/>
             <w:gridSpan w:val="2"/>
           </w:tcPr>
           <w:p>
@@ -40,7 +41,7 @@
       <w:tr>
         <w:tc>
           <w:tcPr>
-            <w:tcW w:w="1560" w:type="dxa"/>
+            <w:tcW w:w="1395" w:type="dxa"/>
           </w:tcPr>
           <w:p>
             <w:r>
@@ -50,7 +51,7 @@
         </w:tc>
         <w:tc>
           <w:tcPr>
-            <w:tcW w:w="9639" w:type="dxa"/>
+            <w:tcW w:w="10058" w:type="dxa"/>
             <w:gridSpan w:val="2"/>
           </w:tcPr>
           <w:p>
@@ -63,7 +64,7 @@
       <w:tr>
         <w:tc>
           <w:tcPr>
-            <w:tcW w:w="1560" w:type="dxa"/>
+            <w:tcW w:w="1395" w:type="dxa"/>
           </w:tcPr>
           <w:p>
             <w:r>
@@ -73,7 +74,7 @@
         </w:tc>
         <w:tc>
           <w:tcPr>
-            <w:tcW w:w="9639" w:type="dxa"/>
+            <w:tcW w:w="10058" w:type="dxa"/>
             <w:gridSpan w:val="2"/>
           </w:tcPr>
           <w:p>
@@ -88,7 +89,7 @@
       <w:tr>
         <w:tc>
           <w:tcPr>
-            <w:tcW w:w="1560" w:type="dxa"/>
+            <w:tcW w:w="1395" w:type="dxa"/>
           </w:tcPr>
           <w:p>
             <w:r>
@@ -98,7 +99,7 @@
         </w:tc>
         <w:tc>
           <w:tcPr>
-            <w:tcW w:w="9639" w:type="dxa"/>
+            <w:tcW w:w="10058" w:type="dxa"/>
             <w:gridSpan w:val="2"/>
           </w:tcPr>
           <w:p>
@@ -111,7 +112,7 @@
       <w:tr>
         <w:tc>
           <w:tcPr>
-            <w:tcW w:w="1560" w:type="dxa"/>
+            <w:tcW w:w="1395" w:type="dxa"/>
           </w:tcPr>
           <w:p>
             <w:r>
@@ -121,7 +122,7 @@
         </w:tc>
         <w:tc>
           <w:tcPr>
-            <w:tcW w:w="9639" w:type="dxa"/>
+            <w:tcW w:w="10058" w:type="dxa"/>
             <w:gridSpan w:val="2"/>
           </w:tcPr>
           <w:p>
@@ -134,7 +135,7 @@
       <w:tr>
         <w:tc>
           <w:tcPr>
-            <w:tcW w:w="1560" w:type="dxa"/>
+            <w:tcW w:w="1395" w:type="dxa"/>
           </w:tcPr>
           <w:p>
             <w:r>
@@ -144,7 +145,7 @@
         </w:tc>
         <w:tc>
           <w:tcPr>
-            <w:tcW w:w="3233" w:type="dxa"/>
+            <w:tcW w:w="2180" w:type="dxa"/>
           </w:tcPr>
           <w:p>
             <w:r>
@@ -154,7 +155,7 @@
         </w:tc>
         <w:tc>
           <w:tcPr>
-            <w:tcW w:w="6406" w:type="dxa"/>
+            <w:tcW w:w="7878" w:type="dxa"/>
           </w:tcPr>
           <w:p>
             <w:r>
@@ -166,13 +167,13 @@
       <w:tr>
         <w:tc>
           <w:tcPr>
-            <w:tcW w:w="1560" w:type="dxa"/>
-          </w:tcPr>
-          <w:p/>
-        </w:tc>
-        <w:tc>
-          <w:tcPr>
-            <w:tcW w:w="3233" w:type="dxa"/>
+            <w:tcW w:w="1395" w:type="dxa"/>
+          </w:tcPr>
+          <w:p/>
+        </w:tc>
+        <w:tc>
+          <w:tcPr>
+            <w:tcW w:w="2180" w:type="dxa"/>
           </w:tcPr>
           <w:p>
             <w:pPr>
@@ -297,7 +298,7 @@
         </w:tc>
         <w:tc>
           <w:tcPr>
-            <w:tcW w:w="6406" w:type="dxa"/>
+            <w:tcW w:w="7878" w:type="dxa"/>
           </w:tcPr>
           <w:p/>
           <w:p/>
@@ -598,11 +599,7 @@
               </w:numPr>
             </w:pPr>
             <w:r>
-              <w:t xml:space="preserve">Su el UC-001c- Revisión de descuentos globales NO lo autoriza, informar al vendedor del motivo por el cual no se </w:t>
-            </w:r>
-            <w:r>
-              <w:lastRenderedPageBreak/>
-              <w:t>autoriza el descuento.</w:t>
+              <w:t>Su el UC-001c- Revisión de descuentos globales NO lo autoriza, informar al vendedor del motivo por el cual no se autoriza el descuento.</w:t>
             </w:r>
           </w:p>
           <w:p/>
@@ -809,7 +806,7 @@
               </w:numPr>
             </w:pPr>
             <w:r>
-              <w:t>Verificar que el monto de la venta + el saldo del cliente no supera su límite de crédito.</w:t>
+              <w:t>Verificar cual es la condición de pago del cliente.</w:t>
             </w:r>
           </w:p>
           <w:p>
@@ -821,19 +818,66 @@
               </w:numPr>
             </w:pPr>
             <w:r>
-              <w:t>Si la venta supera el límite de crédito: Negar permiso de registro de venta con ésta forma de pago.</w:t>
-            </w:r>
-          </w:p>
-          <w:p>
-            <w:pPr>
-              <w:pStyle w:val="Prrafodelista"/>
-              <w:numPr>
-                <w:ilvl w:val="3"/>
+              <w:t>Se validan si el pago en efectivo cumple con las condiciones del cliente.</w:t>
+            </w:r>
+          </w:p>
+          <w:p>
+            <w:pPr>
+              <w:pStyle w:val="Prrafodelista"/>
+              <w:numPr>
+                <w:ilvl w:val="4"/>
                 <w:numId w:val="10"/>
               </w:numPr>
             </w:pPr>
             <w:r>
-              <w:t>Si la venta no supera el límite de crédito: permitir el registro de venta con esta forma de pago.</w:t>
+              <w:t>Si cumplen,</w:t>
+            </w:r>
+            <w:r>
+              <w:t xml:space="preserve"> se llama </w:t>
+            </w:r>
+            <w:r>
+              <w:t>a</w:t>
+            </w:r>
+            <w:r>
+              <w:t xml:space="preserve"> UC – Verificar cuenta.</w:t>
+            </w:r>
+          </w:p>
+          <w:p>
+            <w:pPr>
+              <w:pStyle w:val="Prrafodelista"/>
+              <w:numPr>
+                <w:ilvl w:val="5"/>
+                <w:numId w:val="10"/>
+              </w:numPr>
+              <w:ind w:right="33"/>
+            </w:pPr>
+            <w:r>
+              <w:t>Si el resultado es Permitido, se procede con el proceso de venta</w:t>
+            </w:r>
+          </w:p>
+          <w:p>
+            <w:pPr>
+              <w:pStyle w:val="Prrafodelista"/>
+              <w:numPr>
+                <w:ilvl w:val="5"/>
+                <w:numId w:val="10"/>
+              </w:numPr>
+              <w:ind w:right="33"/>
+            </w:pPr>
+            <w:r>
+              <w:t>Si es resultado es No Permitido, se niega permiso para proceder con la venta.</w:t>
+            </w:r>
+          </w:p>
+          <w:p>
+            <w:pPr>
+              <w:pStyle w:val="Prrafodelista"/>
+              <w:numPr>
+                <w:ilvl w:val="4"/>
+                <w:numId w:val="10"/>
+              </w:numPr>
+            </w:pPr>
+            <w:r>
+              <w:t>Si no cumplen se niega permiso para proceder con la venta.</w:t>
             </w:r>
           </w:p>
           <w:p>
@@ -845,7 +889,22 @@
               </w:numPr>
             </w:pPr>
             <w:r>
-              <w:t>Si todas las formas de pago son aceptadas, se hace el registro de la transacción (remisión).</w:t>
+              <w:t xml:space="preserve">Si todas las formas de pago son aceptadas, </w:t>
+            </w:r>
+            <w:r>
+              <w:t>se hace el registro de la transacción (remisión).</w:t>
+            </w:r>
+          </w:p>
+          <w:p>
+            <w:pPr>
+              <w:pStyle w:val="Prrafodelista"/>
+              <w:numPr>
+                <w:ilvl w:val="2"/>
+                <w:numId w:val="10"/>
+              </w:numPr>
+            </w:pPr>
+            <w:r>
+              <w:t>Si la venta fue a crédito, se llama a UC – Creación cuenta.</w:t>
             </w:r>
           </w:p>
           <w:p>
@@ -905,11 +964,7 @@
               </w:numPr>
             </w:pPr>
             <w:r>
-              <w:t xml:space="preserve">Si la venta se registra como un “Apartado”, establecer el estatus de la Remisión como “Apartado”. Ir al </w:t>
-            </w:r>
-            <w:r>
-              <w:lastRenderedPageBreak/>
-              <w:t>punto g.</w:t>
+              <w:t>Si la venta se registra como un “Apartado”, establecer el estatus de la Remisión como “Apartado”. Ir al punto g.</w:t>
             </w:r>
           </w:p>
           <w:p>
@@ -936,6 +991,7 @@
               <w:rPr>
                 <w:u w:val="single"/>
               </w:rPr>
+              <w:lastRenderedPageBreak/>
               <w:t xml:space="preserve">Si el Tipo de Venta es “Venta Diferida” : </w:t>
             </w:r>
             <w:r>
@@ -1043,7 +1099,7 @@
       <w:tr>
         <w:tc>
           <w:tcPr>
-            <w:tcW w:w="1560" w:type="dxa"/>
+            <w:tcW w:w="1395" w:type="dxa"/>
           </w:tcPr>
           <w:p>
             <w:r>
@@ -1054,7 +1110,7 @@
         </w:tc>
         <w:tc>
           <w:tcPr>
-            <w:tcW w:w="9639" w:type="dxa"/>
+            <w:tcW w:w="10058" w:type="dxa"/>
             <w:gridSpan w:val="2"/>
           </w:tcPr>
           <w:p>
@@ -1067,7 +1123,7 @@
       <w:tr>
         <w:tc>
           <w:tcPr>
-            <w:tcW w:w="1560" w:type="dxa"/>
+            <w:tcW w:w="1395" w:type="dxa"/>
           </w:tcPr>
           <w:p>
             <w:r>
@@ -1077,7 +1133,7 @@
         </w:tc>
         <w:tc>
           <w:tcPr>
-            <w:tcW w:w="9639" w:type="dxa"/>
+            <w:tcW w:w="10058" w:type="dxa"/>
             <w:gridSpan w:val="2"/>
           </w:tcPr>
           <w:p/>
@@ -1086,7 +1142,7 @@
       <w:tr>
         <w:tc>
           <w:tcPr>
-            <w:tcW w:w="1560" w:type="dxa"/>
+            <w:tcW w:w="1395" w:type="dxa"/>
           </w:tcPr>
           <w:p>
             <w:r>
@@ -1096,7 +1152,7 @@
         </w:tc>
         <w:tc>
           <w:tcPr>
-            <w:tcW w:w="9639" w:type="dxa"/>
+            <w:tcW w:w="10058" w:type="dxa"/>
             <w:gridSpan w:val="2"/>
           </w:tcPr>
           <w:p>
@@ -1114,7 +1170,7 @@
       <w:tr>
         <w:tc>
           <w:tcPr>
-            <w:tcW w:w="1560" w:type="dxa"/>
+            <w:tcW w:w="1395" w:type="dxa"/>
           </w:tcPr>
           <w:p>
             <w:r>
@@ -1124,7 +1180,7 @@
         </w:tc>
         <w:tc>
           <w:tcPr>
-            <w:tcW w:w="9639" w:type="dxa"/>
+            <w:tcW w:w="10058" w:type="dxa"/>
             <w:gridSpan w:val="2"/>
           </w:tcPr>
           <w:p>
@@ -1137,7 +1193,7 @@
       <w:tr>
         <w:tc>
           <w:tcPr>
-            <w:tcW w:w="1560" w:type="dxa"/>
+            <w:tcW w:w="1395" w:type="dxa"/>
           </w:tcPr>
           <w:p>
             <w:r>
@@ -1147,7 +1203,7 @@
         </w:tc>
         <w:tc>
           <w:tcPr>
-            <w:tcW w:w="9639" w:type="dxa"/>
+            <w:tcW w:w="10058" w:type="dxa"/>
             <w:gridSpan w:val="2"/>
           </w:tcPr>
           <w:p>
@@ -1244,7 +1300,7 @@
       <w:tr>
         <w:tc>
           <w:tcPr>
-            <w:tcW w:w="1560" w:type="dxa"/>
+            <w:tcW w:w="1395" w:type="dxa"/>
           </w:tcPr>
           <w:p>
             <w:r>
@@ -1254,7 +1310,7 @@
         </w:tc>
         <w:tc>
           <w:tcPr>
-            <w:tcW w:w="9639" w:type="dxa"/>
+            <w:tcW w:w="10058" w:type="dxa"/>
             <w:gridSpan w:val="2"/>
           </w:tcPr>
           <w:p>
@@ -1345,7 +1401,7 @@
       <w:tr>
         <w:tc>
           <w:tcPr>
-            <w:tcW w:w="1560" w:type="dxa"/>
+            <w:tcW w:w="1395" w:type="dxa"/>
           </w:tcPr>
           <w:p>
             <w:r>
@@ -1355,7 +1411,7 @@
         </w:tc>
         <w:tc>
           <w:tcPr>
-            <w:tcW w:w="9639" w:type="dxa"/>
+            <w:tcW w:w="10058" w:type="dxa"/>
             <w:gridSpan w:val="2"/>
           </w:tcPr>
           <w:p>
@@ -1396,7 +1452,7 @@
       <w:tr>
         <w:tc>
           <w:tcPr>
-            <w:tcW w:w="1560" w:type="dxa"/>
+            <w:tcW w:w="1395" w:type="dxa"/>
           </w:tcPr>
           <w:p>
             <w:r>
@@ -1406,7 +1462,7 @@
         </w:tc>
         <w:tc>
           <w:tcPr>
-            <w:tcW w:w="9639" w:type="dxa"/>
+            <w:tcW w:w="10058" w:type="dxa"/>
             <w:gridSpan w:val="2"/>
           </w:tcPr>
           <w:p/>
@@ -1415,7 +1471,7 @@
       <w:tr>
         <w:tc>
           <w:tcPr>
-            <w:tcW w:w="1560" w:type="dxa"/>
+            <w:tcW w:w="1395" w:type="dxa"/>
           </w:tcPr>
           <w:p>
             <w:r>
@@ -1425,7 +1481,7 @@
         </w:tc>
         <w:tc>
           <w:tcPr>
-            <w:tcW w:w="9639" w:type="dxa"/>
+            <w:tcW w:w="10058" w:type="dxa"/>
             <w:gridSpan w:val="2"/>
           </w:tcPr>
           <w:p/>
@@ -1434,7 +1490,7 @@
       <w:tr>
         <w:tc>
           <w:tcPr>
-            <w:tcW w:w="1560" w:type="dxa"/>
+            <w:tcW w:w="1395" w:type="dxa"/>
           </w:tcPr>
           <w:p>
             <w:r>
@@ -1444,7 +1500,7 @@
         </w:tc>
         <w:tc>
           <w:tcPr>
-            <w:tcW w:w="9639" w:type="dxa"/>
+            <w:tcW w:w="10058" w:type="dxa"/>
             <w:gridSpan w:val="2"/>
           </w:tcPr>
           <w:p>
@@ -1457,7 +1513,7 @@
       <w:tr>
         <w:tc>
           <w:tcPr>
-            <w:tcW w:w="1560" w:type="dxa"/>
+            <w:tcW w:w="1395" w:type="dxa"/>
           </w:tcPr>
           <w:p>
             <w:r>
@@ -1467,7 +1523,7 @@
         </w:tc>
         <w:tc>
           <w:tcPr>
-            <w:tcW w:w="9639" w:type="dxa"/>
+            <w:tcW w:w="10058" w:type="dxa"/>
             <w:gridSpan w:val="2"/>
           </w:tcPr>
           <w:p>
@@ -2335,7 +2391,7 @@
         <w:ind w:left="2880" w:hanging="360"/>
       </w:pPr>
     </w:lvl>
-    <w:lvl w:ilvl="4" w:tplc="080A0019" w:tentative="1">
+    <w:lvl w:ilvl="4" w:tplc="080A0019">
       <w:start w:val="1"/>
       <w:numFmt w:val="lowerLetter"/>
       <w:lvlText w:val="%5."/>
@@ -2344,7 +2400,7 @@
         <w:ind w:left="3600" w:hanging="360"/>
       </w:pPr>
     </w:lvl>
-    <w:lvl w:ilvl="5" w:tplc="080A001B" w:tentative="1">
+    <w:lvl w:ilvl="5" w:tplc="080A001B">
       <w:start w:val="1"/>
       <w:numFmt w:val="lowerRoman"/>
       <w:lvlText w:val="%6."/>
